--- a/SURAT PERJANJIAN HUTANG PIUTANG.docx
+++ b/SURAT PERJANJIAN HUTANG PIUTANG.docx
@@ -850,8 +850,6 @@
         </w:rPr>
         <w:t>.........................................................................................</w:t>
       </w:r>
-      <w:bookmarkStart w:id="0" w:name="_GoBack"/>
-      <w:bookmarkEnd w:id="0"/>
     </w:p>
     <w:p>
       <w:pPr>
@@ -3299,16 +3297,18 @@
       <w:r>
         <w:rPr>
           <w:rFonts w:ascii="Times New Roman" w:eastAsia="Times New Roman" w:hAnsi="Times New Roman" w:cs="Times New Roman"/>
-          <w:color w:val="2C2C2C"/>
-          <w:sz w:val="24"/>
-          <w:szCs w:val="24"/>
-        </w:rPr>
-        <w:t xml:space="preserve"> </w:t>
-      </w:r>
-      <w:proofErr w:type="spellStart"/>
-      <w:r>
-        <w:rPr>
-          <w:rFonts w:ascii="Times New Roman" w:eastAsia="Times New Roman" w:hAnsi="Times New Roman" w:cs="Times New Roman"/>
+          <w:b/>
+          <w:color w:val="2C2C2C"/>
+          <w:sz w:val="24"/>
+          <w:szCs w:val="24"/>
+        </w:rPr>
+        <w:t xml:space="preserve"> </w:t>
+      </w:r>
+      <w:proofErr w:type="spellStart"/>
+      <w:r>
+        <w:rPr>
+          <w:rFonts w:ascii="Times New Roman" w:eastAsia="Times New Roman" w:hAnsi="Times New Roman" w:cs="Times New Roman"/>
+          <w:b/>
           <w:color w:val="2C2C2C"/>
           <w:sz w:val="24"/>
           <w:szCs w:val="24"/>
@@ -3319,6 +3319,7 @@
       <w:r>
         <w:rPr>
           <w:rFonts w:ascii="Times New Roman" w:eastAsia="Times New Roman" w:hAnsi="Times New Roman" w:cs="Times New Roman"/>
+          <w:b/>
           <w:color w:val="2C2C2C"/>
           <w:sz w:val="24"/>
           <w:szCs w:val="24"/>
@@ -3329,6 +3330,7 @@
       <w:r>
         <w:rPr>
           <w:rFonts w:ascii="Times New Roman" w:eastAsia="Times New Roman" w:hAnsi="Times New Roman" w:cs="Times New Roman"/>
+          <w:b/>
           <w:color w:val="2C2C2C"/>
           <w:sz w:val="24"/>
           <w:szCs w:val="24"/>
@@ -3339,6 +3341,7 @@
       <w:r>
         <w:rPr>
           <w:rFonts w:ascii="Times New Roman" w:eastAsia="Times New Roman" w:hAnsi="Times New Roman" w:cs="Times New Roman"/>
+          <w:b/>
           <w:color w:val="2C2C2C"/>
           <w:sz w:val="24"/>
           <w:szCs w:val="24"/>
@@ -3363,7 +3366,17 @@
           <w:sz w:val="24"/>
           <w:szCs w:val="24"/>
         </w:rPr>
-        <w:t xml:space="preserve"> PIHAK KEDUA.</w:t>
+        <w:t xml:space="preserve"> PIHAK KEDUA</w:t>
+      </w:r>
+      <w:r>
+        <w:rPr>
+          <w:rFonts w:ascii="Times New Roman" w:eastAsia="Times New Roman" w:hAnsi="Times New Roman" w:cs="Times New Roman"/>
+          <w:color w:val="2C2C2C"/>
+          <w:sz w:val="24"/>
+          <w:szCs w:val="24"/>
+          <w:lang w:val="id-ID"/>
+        </w:rPr>
+        <w:t>, denda berupa/sebesar................................................................................</w:t>
       </w:r>
       <w:r>
         <w:rPr>
@@ -3397,11 +3410,55 @@
           <w:szCs w:val="24"/>
           <w:lang w:val="id-ID"/>
         </w:rPr>
-        <w:t xml:space="preserve">4. dan apabila PIHAK PERTAMA telah lalai terhadap perjanjian yang telah dibuat (tidak membayar hutang dan denda lebih dari waktu 2 bulan ) maka PIHAK PERTAMA bersedia di gugat secara hukum  (perdata dan pidana) oleh pihak kedua atau pihak kedua berhak menggugat pihak pertama secara hukum pidana pidana </w:t>
-      </w:r>
-      <w:r>
-        <w:rPr>
-          <w:rFonts w:ascii="Times New Roman" w:eastAsia="Times New Roman" w:hAnsi="Times New Roman" w:cs="Times New Roman"/>
+        <w:t xml:space="preserve">4. dan apabila PIHAK PERTAMA telah lalai terhadap perjanjian yang telah dibuat (tidak membayar hutang dan denda lebih dari waktu 2 bulan ) maka </w:t>
+      </w:r>
+      <w:r>
+        <w:rPr>
+          <w:rFonts w:ascii="Times New Roman" w:eastAsia="Times New Roman" w:hAnsi="Times New Roman" w:cs="Times New Roman"/>
+          <w:b/>
+          <w:color w:val="2C2C2C"/>
+          <w:sz w:val="24"/>
+          <w:szCs w:val="24"/>
+          <w:lang w:val="id-ID"/>
+        </w:rPr>
+        <w:t>PIHAK PERTAMA bersedia di gugat secara hukum  (perdata dan pidana) oleh pihak kedua</w:t>
+      </w:r>
+      <w:r>
+        <w:rPr>
+          <w:rFonts w:ascii="Times New Roman" w:eastAsia="Times New Roman" w:hAnsi="Times New Roman" w:cs="Times New Roman"/>
+          <w:color w:val="2C2C2C"/>
+          <w:sz w:val="24"/>
+          <w:szCs w:val="24"/>
+          <w:lang w:val="id-ID"/>
+        </w:rPr>
+        <w:t xml:space="preserve"> atau </w:t>
+      </w:r>
+      <w:r>
+        <w:rPr>
+          <w:rFonts w:ascii="Times New Roman" w:eastAsia="Times New Roman" w:hAnsi="Times New Roman" w:cs="Times New Roman"/>
+          <w:b/>
+          <w:color w:val="2C2C2C"/>
+          <w:sz w:val="24"/>
+          <w:szCs w:val="24"/>
+          <w:lang w:val="id-ID"/>
+        </w:rPr>
+        <w:t>pihak kedua berhak menggugat pihak per</w:t>
+      </w:r>
+      <w:r>
+        <w:rPr>
+          <w:rFonts w:ascii="Times New Roman" w:eastAsia="Times New Roman" w:hAnsi="Times New Roman" w:cs="Times New Roman"/>
+          <w:b/>
+          <w:color w:val="2C2C2C"/>
+          <w:sz w:val="24"/>
+          <w:szCs w:val="24"/>
+          <w:lang w:val="id-ID"/>
+        </w:rPr>
+        <w:t xml:space="preserve">tama secara hukum pidana </w:t>
+      </w:r>
+      <w:r>
+        <w:rPr>
+          <w:rFonts w:ascii="Times New Roman" w:eastAsia="Times New Roman" w:hAnsi="Times New Roman" w:cs="Times New Roman"/>
+          <w:b/>
           <w:color w:val="2C2C2C"/>
           <w:sz w:val="24"/>
           <w:szCs w:val="24"/>
@@ -3772,7 +3829,9 @@
         </w:rPr>
         <w:t xml:space="preserve">, </w:t>
       </w:r>
+      <w:bookmarkStart w:id="0" w:name="_GoBack"/>
     </w:p>
+    <w:bookmarkEnd w:id="0"/>
     <w:p>
       <w:pPr>
         <w:shd w:val="clear" w:color="auto" w:fill="FFFFFF"/>
